--- a/KATA PENGANTAR.docx
+++ b/KATA PENGANTAR.docx
@@ -1,6 +1,6 @@
 
 <file path=word/document.xml><?xml version="1.0" encoding="utf-8"?>
-<w:document xmlns:wpc="http://schemas.microsoft.com/office/word/2010/wordprocessingCanvas" xmlns:cx="http://schemas.microsoft.com/office/drawing/2014/chartex" xmlns:cx1="http://schemas.microsoft.com/office/drawing/2015/9/8/chartex" xmlns:cx2="http://schemas.microsoft.com/office/drawing/2015/10/21/chartex" xmlns:cx3="http://schemas.microsoft.com/office/drawing/2016/5/9/chartex" xmlns:cx4="http://schemas.microsoft.com/office/drawing/2016/5/10/chartex" xmlns:cx5="http://schemas.microsoft.com/office/drawing/2016/5/11/chartex" xmlns:cx6="http://schemas.microsoft.com/office/drawing/2016/5/12/chartex" xmlns:cx7="http://schemas.microsoft.com/office/drawing/2016/5/13/chartex" xmlns:cx8="http://schemas.microsoft.com/office/drawing/2016/5/14/chartex" xmlns:mc="http://schemas.openxmlformats.org/markup-compatibility/2006" xmlns:aink="http://schemas.microsoft.com/office/drawing/2016/ink" xmlns:am3d="http://schemas.microsoft.com/office/drawing/2017/model3d" xmlns:o="urn:schemas-microsoft-com:office:office" xmlns:r="http://schemas.openxmlformats.org/officeDocument/2006/relationships" xmlns:m="http://schemas.openxmlformats.org/officeDocument/2006/math" xmlns:v="urn:schemas-microsoft-com:vml" xmlns:wp14="http://schemas.microsoft.com/office/word/2010/wordprocessingDrawing" xmlns:wp="http://schemas.openxmlformats.org/drawingml/2006/wordprocessingDrawing" xmlns:w10="urn:schemas-microsoft-com:office:word" xmlns:w="http://schemas.openxmlformats.org/wordprocessingml/2006/main" xmlns:w14="http://schemas.microsoft.com/office/word/2010/wordml" xmlns:w15="http://schemas.microsoft.com/office/word/2012/wordml" xmlns:w16cid="http://schemas.microsoft.com/office/word/2016/wordml/cid" xmlns:w16se="http://schemas.microsoft.com/office/word/2015/wordml/symex" xmlns:wpg="http://schemas.microsoft.com/office/word/2010/wordprocessingGroup" xmlns:wpi="http://schemas.microsoft.com/office/word/2010/wordprocessingInk" xmlns:wne="http://schemas.microsoft.com/office/word/2006/wordml" xmlns:wps="http://schemas.microsoft.com/office/word/2010/wordprocessingShape" mc:Ignorable="w14 w15 w16se w16cid wp14">
+<w:document xmlns:wpc="http://schemas.microsoft.com/office/word/2010/wordprocessingCanvas" xmlns:mo="http://schemas.microsoft.com/office/mac/office/2008/main" xmlns:mc="http://schemas.openxmlformats.org/markup-compatibility/2006" xmlns:mv="urn:schemas-microsoft-com:mac:vml" xmlns:o="urn:schemas-microsoft-com:office:office" xmlns:r="http://schemas.openxmlformats.org/officeDocument/2006/relationships" xmlns:m="http://schemas.openxmlformats.org/officeDocument/2006/math" xmlns:v="urn:schemas-microsoft-com:vml" xmlns:wp14="http://schemas.microsoft.com/office/word/2010/wordprocessingDrawing" xmlns:wp="http://schemas.openxmlformats.org/drawingml/2006/wordprocessingDrawing" xmlns:w10="urn:schemas-microsoft-com:office:word" xmlns:w="http://schemas.openxmlformats.org/wordprocessingml/2006/main" xmlns:w14="http://schemas.microsoft.com/office/word/2010/wordml" xmlns:w15="http://schemas.microsoft.com/office/word/2012/wordml" xmlns:wpg="http://schemas.microsoft.com/office/word/2010/wordprocessingGroup" xmlns:wpi="http://schemas.microsoft.com/office/word/2010/wordprocessingInk" xmlns:wne="http://schemas.microsoft.com/office/word/2006/wordml" xmlns:wps="http://schemas.microsoft.com/office/word/2010/wordprocessingShape" mc:Ignorable="w14 w15 wp14">
   <w:body>
     <w:p>
       <w:pPr>
@@ -86,16 +86,24 @@
       <w:r>
         <w:rPr>
           <w:rFonts w:ascii="Times New Roman" w:hAnsi="Times New Roman" w:cs="Times New Roman"/>
-          <w:lang w:val="en-US"/>
-        </w:rPr>
-        <w:t>Analisis Faktor Pengaruh Akses Pembiayaan pada UMKM</w:t>
-      </w:r>
-      <w:r>
-        <w:rPr>
-          <w:rFonts w:ascii="Times New Roman" w:hAnsi="Times New Roman" w:cs="Times New Roman"/>
-          <w:lang w:val="en-US"/>
-        </w:rPr>
-        <w:t xml:space="preserve"> (Studi Kasus: UMKM Subang)</w:t>
+          <w:b/>
+        </w:rPr>
+        <w:t xml:space="preserve">Dampak </w:t>
+      </w:r>
+      <w:r>
+        <w:rPr>
+          <w:rFonts w:ascii="Times New Roman" w:hAnsi="Times New Roman" w:cs="Times New Roman"/>
+          <w:b/>
+          <w:i/>
+        </w:rPr>
+        <w:t>Digital Finance</w:t>
+      </w:r>
+      <w:r>
+        <w:rPr>
+          <w:rFonts w:ascii="Times New Roman" w:hAnsi="Times New Roman" w:cs="Times New Roman"/>
+          <w:b/>
+        </w:rPr>
+        <w:t xml:space="preserve"> pada Inklusi Keuangan dalam Industri Perbankan Indonesia</w:t>
       </w:r>
       <w:r>
         <w:rPr>
@@ -246,21 +254,7 @@
           <w:rFonts w:ascii="Times New Roman" w:hAnsi="Times New Roman" w:cs="Times New Roman"/>
           <w:lang w:val="en-US"/>
         </w:rPr>
-        <w:t>Kedua orang tua yang telah memberikan doa, kasih sayang dan</w:t>
-      </w:r>
-      <w:r>
-        <w:rPr>
-          <w:rFonts w:ascii="Times New Roman" w:hAnsi="Times New Roman" w:cs="Times New Roman"/>
-          <w:lang w:val="en-US"/>
-        </w:rPr>
-        <w:t xml:space="preserve"> </w:t>
-      </w:r>
-      <w:r>
-        <w:rPr>
-          <w:rFonts w:ascii="Times New Roman" w:hAnsi="Times New Roman" w:cs="Times New Roman"/>
-          <w:lang w:val="en-US"/>
-        </w:rPr>
-        <w:t>dukungan baik moril maupun materil yang tiada habisnya.</w:t>
+        <w:t>Kedua orang tua yang telah memberikan doa, kasih sayang dan dukungan baik moril maupun materil yang tiada habisnya.</w:t>
       </w:r>
     </w:p>
     <w:p>
@@ -282,42 +276,23 @@
           <w:rFonts w:ascii="Times New Roman" w:hAnsi="Times New Roman" w:cs="Times New Roman"/>
           <w:lang w:val="en-US"/>
         </w:rPr>
-        <w:t>Estu Widarwati,</w:t>
-      </w:r>
-      <w:r>
-        <w:rPr>
-          <w:rFonts w:ascii="Times New Roman" w:hAnsi="Times New Roman" w:cs="Times New Roman"/>
-          <w:lang w:val="en-US"/>
-        </w:rPr>
-        <w:t xml:space="preserve"> SE., M.Si. selaku dosen pembimbing, terima kasih</w:t>
-      </w:r>
-      <w:r>
-        <w:rPr>
-          <w:rFonts w:ascii="Times New Roman" w:hAnsi="Times New Roman" w:cs="Times New Roman"/>
-          <w:lang w:val="en-US"/>
-        </w:rPr>
-        <w:t xml:space="preserve"> </w:t>
-      </w:r>
-      <w:r>
-        <w:rPr>
-          <w:rFonts w:ascii="Times New Roman" w:hAnsi="Times New Roman" w:cs="Times New Roman"/>
-          <w:lang w:val="en-US"/>
-        </w:rPr>
-        <w:t>untuk semua bimbingan, masukan, dukungan dan waktu yang telah</w:t>
-      </w:r>
-      <w:r>
-        <w:rPr>
-          <w:rFonts w:ascii="Times New Roman" w:hAnsi="Times New Roman" w:cs="Times New Roman"/>
-          <w:lang w:val="en-US"/>
-        </w:rPr>
-        <w:t xml:space="preserve"> </w:t>
-      </w:r>
-      <w:r>
-        <w:rPr>
-          <w:rFonts w:ascii="Times New Roman" w:hAnsi="Times New Roman" w:cs="Times New Roman"/>
-          <w:lang w:val="en-US"/>
-        </w:rPr>
-        <w:t>diberikan dalam penyusunan laporan ini.</w:t>
+        <w:t>Bapak H.</w:t>
+      </w:r>
+      <w:r>
+        <w:rPr>
+          <w:rFonts w:ascii="Times New Roman" w:hAnsi="Times New Roman" w:cs="Times New Roman"/>
+          <w:lang w:val="en-US"/>
+        </w:rPr>
+        <w:t xml:space="preserve"> </w:t>
+      </w:r>
+      <w:bookmarkStart w:id="0" w:name="_GoBack"/>
+      <w:bookmarkEnd w:id="0"/>
+      <w:r>
+        <w:rPr>
+          <w:rFonts w:ascii="Times New Roman" w:hAnsi="Times New Roman" w:cs="Times New Roman"/>
+          <w:lang w:val="en-US"/>
+        </w:rPr>
+        <w:t>Daeng M. Nazier, MA,Ph.D sebagai Ketua STIE Sutaatmadja Subang.</w:t>
       </w:r>
     </w:p>
     <w:p>
@@ -339,39 +314,16 @@
           <w:rFonts w:ascii="Times New Roman" w:hAnsi="Times New Roman" w:cs="Times New Roman"/>
           <w:lang w:val="en-US"/>
         </w:rPr>
-        <w:t>Semua pihak yang tidak dapat disebutkan satu persatu, yang tela</w:t>
-      </w:r>
-      <w:r>
-        <w:rPr>
-          <w:rFonts w:ascii="Times New Roman" w:hAnsi="Times New Roman" w:cs="Times New Roman"/>
-          <w:lang w:val="en-US"/>
-        </w:rPr>
-        <w:t xml:space="preserve">h </w:t>
-      </w:r>
-      <w:r>
-        <w:rPr>
-          <w:rFonts w:ascii="Times New Roman" w:hAnsi="Times New Roman" w:cs="Times New Roman"/>
-          <w:lang w:val="en-US"/>
-        </w:rPr>
-        <w:t>dengan tulus dan ikhlas memberikan bantuan, doa dan motivasi</w:t>
-      </w:r>
-      <w:r>
-        <w:rPr>
-          <w:rFonts w:ascii="Times New Roman" w:hAnsi="Times New Roman" w:cs="Times New Roman"/>
-          <w:lang w:val="en-US"/>
-        </w:rPr>
-        <w:t xml:space="preserve"> </w:t>
-      </w:r>
-      <w:r>
-        <w:rPr>
-          <w:rFonts w:ascii="Times New Roman" w:hAnsi="Times New Roman" w:cs="Times New Roman"/>
-          <w:lang w:val="en-US"/>
-        </w:rPr>
-        <w:t>sehingga dapat diselesaikannya skripsi ini.</w:t>
-      </w:r>
-    </w:p>
-    <w:p>
-      <w:pPr>
+        <w:t>Pembantu Ketua I, II, III STIE Sutaatmadja Subang</w:t>
+      </w:r>
+    </w:p>
+    <w:p>
+      <w:pPr>
+        <w:pStyle w:val="ListParagraph"/>
+        <w:numPr>
+          <w:ilvl w:val="0"/>
+          <w:numId w:val="1"/>
+        </w:numPr>
         <w:spacing w:line="360" w:lineRule="auto"/>
         <w:jc w:val="both"/>
         <w:rPr>
@@ -379,9 +331,70 @@
           <w:lang w:val="en-US"/>
         </w:rPr>
       </w:pPr>
-    </w:p>
-    <w:p>
-      <w:pPr>
+      <w:r>
+        <w:rPr>
+          <w:rFonts w:ascii="Times New Roman" w:hAnsi="Times New Roman" w:cs="Times New Roman"/>
+          <w:lang w:val="en-US"/>
+        </w:rPr>
+        <w:t>Estu Widarwati,</w:t>
+      </w:r>
+      <w:r>
+        <w:rPr>
+          <w:rFonts w:ascii="Times New Roman" w:hAnsi="Times New Roman" w:cs="Times New Roman"/>
+          <w:lang w:val="en-US"/>
+        </w:rPr>
+        <w:t xml:space="preserve"> SE., M.Si. selaku dosen pembimbing</w:t>
+      </w:r>
+      <w:r>
+        <w:rPr>
+          <w:rFonts w:ascii="Times New Roman" w:hAnsi="Times New Roman" w:cs="Times New Roman"/>
+          <w:lang w:val="en-US"/>
+        </w:rPr>
+        <w:t xml:space="preserve"> pertama</w:t>
+      </w:r>
+      <w:r>
+        <w:rPr>
+          <w:rFonts w:ascii="Times New Roman" w:hAnsi="Times New Roman" w:cs="Times New Roman"/>
+          <w:lang w:val="en-US"/>
+        </w:rPr>
+        <w:t>, terima kasih</w:t>
+      </w:r>
+      <w:r>
+        <w:rPr>
+          <w:rFonts w:ascii="Times New Roman" w:hAnsi="Times New Roman" w:cs="Times New Roman"/>
+          <w:lang w:val="en-US"/>
+        </w:rPr>
+        <w:t xml:space="preserve"> </w:t>
+      </w:r>
+      <w:r>
+        <w:rPr>
+          <w:rFonts w:ascii="Times New Roman" w:hAnsi="Times New Roman" w:cs="Times New Roman"/>
+          <w:lang w:val="en-US"/>
+        </w:rPr>
+        <w:t>untuk semua bimbingan, masukan, dukungan dan waktu yang telah</w:t>
+      </w:r>
+      <w:r>
+        <w:rPr>
+          <w:rFonts w:ascii="Times New Roman" w:hAnsi="Times New Roman" w:cs="Times New Roman"/>
+          <w:lang w:val="en-US"/>
+        </w:rPr>
+        <w:t xml:space="preserve"> </w:t>
+      </w:r>
+      <w:r>
+        <w:rPr>
+          <w:rFonts w:ascii="Times New Roman" w:hAnsi="Times New Roman" w:cs="Times New Roman"/>
+          <w:lang w:val="en-US"/>
+        </w:rPr>
+        <w:t>diberikan dalam penyusunan laporan ini.</w:t>
+      </w:r>
+    </w:p>
+    <w:p>
+      <w:pPr>
+        <w:pStyle w:val="ListParagraph"/>
+        <w:numPr>
+          <w:ilvl w:val="0"/>
+          <w:numId w:val="1"/>
+        </w:numPr>
         <w:spacing w:line="360" w:lineRule="auto"/>
         <w:jc w:val="both"/>
         <w:rPr>
@@ -394,6 +407,249 @@
           <w:rFonts w:ascii="Times New Roman" w:hAnsi="Times New Roman" w:cs="Times New Roman"/>
           <w:lang w:val="en-US"/>
         </w:rPr>
+        <w:t>Nunik</w:t>
+      </w:r>
+      <w:r>
+        <w:rPr>
+          <w:rFonts w:ascii="Times New Roman" w:hAnsi="Times New Roman" w:cs="Times New Roman"/>
+          <w:lang w:val="en-US"/>
+        </w:rPr>
+        <w:t xml:space="preserve"> </w:t>
+      </w:r>
+      <w:r>
+        <w:rPr>
+          <w:rFonts w:ascii="Times New Roman" w:hAnsi="Times New Roman" w:cs="Times New Roman"/>
+          <w:lang w:val="en-US"/>
+        </w:rPr>
+        <w:t>Nurmalasari</w:t>
+      </w:r>
+      <w:r>
+        <w:rPr>
+          <w:rFonts w:ascii="Times New Roman" w:hAnsi="Times New Roman" w:cs="Times New Roman"/>
+          <w:lang w:val="en-US"/>
+        </w:rPr>
+        <w:t>,</w:t>
+      </w:r>
+      <w:r>
+        <w:rPr>
+          <w:rFonts w:ascii="Times New Roman" w:hAnsi="Times New Roman" w:cs="Times New Roman"/>
+          <w:lang w:val="en-US"/>
+        </w:rPr>
+        <w:t xml:space="preserve"> SE., M.Si. selaku dosen pembimbing</w:t>
+      </w:r>
+      <w:r>
+        <w:rPr>
+          <w:rFonts w:ascii="Times New Roman" w:hAnsi="Times New Roman" w:cs="Times New Roman"/>
+          <w:lang w:val="en-US"/>
+        </w:rPr>
+        <w:t xml:space="preserve"> kedua</w:t>
+      </w:r>
+      <w:r>
+        <w:rPr>
+          <w:rFonts w:ascii="Times New Roman" w:hAnsi="Times New Roman" w:cs="Times New Roman"/>
+          <w:lang w:val="en-US"/>
+        </w:rPr>
+        <w:t>, terima kasih</w:t>
+      </w:r>
+      <w:r>
+        <w:rPr>
+          <w:rFonts w:ascii="Times New Roman" w:hAnsi="Times New Roman" w:cs="Times New Roman"/>
+          <w:lang w:val="en-US"/>
+        </w:rPr>
+        <w:t xml:space="preserve"> </w:t>
+      </w:r>
+      <w:r>
+        <w:rPr>
+          <w:rFonts w:ascii="Times New Roman" w:hAnsi="Times New Roman" w:cs="Times New Roman"/>
+          <w:lang w:val="en-US"/>
+        </w:rPr>
+        <w:t>untuk semua bimbingan, masukan, dukungan dan waktu yang telah</w:t>
+      </w:r>
+      <w:r>
+        <w:rPr>
+          <w:rFonts w:ascii="Times New Roman" w:hAnsi="Times New Roman" w:cs="Times New Roman"/>
+          <w:lang w:val="en-US"/>
+        </w:rPr>
+        <w:t xml:space="preserve"> </w:t>
+      </w:r>
+      <w:r>
+        <w:rPr>
+          <w:rFonts w:ascii="Times New Roman" w:hAnsi="Times New Roman" w:cs="Times New Roman"/>
+          <w:lang w:val="en-US"/>
+        </w:rPr>
+        <w:t>diberikan dalam penyusunan laporan ini.</w:t>
+      </w:r>
+    </w:p>
+    <w:p>
+      <w:pPr>
+        <w:pStyle w:val="ListParagraph"/>
+        <w:numPr>
+          <w:ilvl w:val="0"/>
+          <w:numId w:val="1"/>
+        </w:numPr>
+        <w:spacing w:line="360" w:lineRule="auto"/>
+        <w:jc w:val="both"/>
+        <w:rPr>
+          <w:rFonts w:ascii="Times New Roman" w:hAnsi="Times New Roman" w:cs="Times New Roman"/>
+          <w:lang w:val="en-US"/>
+        </w:rPr>
+      </w:pPr>
+      <w:r>
+        <w:rPr>
+          <w:rFonts w:ascii="Times New Roman" w:hAnsi="Times New Roman" w:cs="Times New Roman"/>
+          <w:lang w:val="en-US"/>
+        </w:rPr>
+        <w:t>Estu Widarwati,</w:t>
+      </w:r>
+      <w:r>
+        <w:rPr>
+          <w:rFonts w:ascii="Times New Roman" w:hAnsi="Times New Roman" w:cs="Times New Roman"/>
+          <w:lang w:val="en-US"/>
+        </w:rPr>
+        <w:t xml:space="preserve"> SE., M.Si. selaku dosen pembimbing, terima kasih</w:t>
+      </w:r>
+      <w:r>
+        <w:rPr>
+          <w:rFonts w:ascii="Times New Roman" w:hAnsi="Times New Roman" w:cs="Times New Roman"/>
+          <w:lang w:val="en-US"/>
+        </w:rPr>
+        <w:t xml:space="preserve"> </w:t>
+      </w:r>
+      <w:r>
+        <w:rPr>
+          <w:rFonts w:ascii="Times New Roman" w:hAnsi="Times New Roman" w:cs="Times New Roman"/>
+          <w:lang w:val="en-US"/>
+        </w:rPr>
+        <w:t>untuk semua bimbingan, masukan, dukungan dan waktu yang telah</w:t>
+      </w:r>
+      <w:r>
+        <w:rPr>
+          <w:rFonts w:ascii="Times New Roman" w:hAnsi="Times New Roman" w:cs="Times New Roman"/>
+          <w:lang w:val="en-US"/>
+        </w:rPr>
+        <w:t xml:space="preserve"> </w:t>
+      </w:r>
+      <w:r>
+        <w:rPr>
+          <w:rFonts w:ascii="Times New Roman" w:hAnsi="Times New Roman" w:cs="Times New Roman"/>
+          <w:lang w:val="en-US"/>
+        </w:rPr>
+        <w:t>diberikan dalam penyusunan laporan ini.</w:t>
+      </w:r>
+    </w:p>
+    <w:p>
+      <w:pPr>
+        <w:pStyle w:val="ListParagraph"/>
+        <w:numPr>
+          <w:ilvl w:val="0"/>
+          <w:numId w:val="1"/>
+        </w:numPr>
+        <w:spacing w:line="360" w:lineRule="auto"/>
+        <w:jc w:val="both"/>
+        <w:rPr>
+          <w:rFonts w:ascii="Times New Roman" w:hAnsi="Times New Roman" w:cs="Times New Roman"/>
+          <w:lang w:val="en-US"/>
+        </w:rPr>
+      </w:pPr>
+      <w:r>
+        <w:rPr>
+          <w:rFonts w:ascii="Times New Roman" w:hAnsi="Times New Roman" w:cs="Times New Roman"/>
+          <w:lang w:val="en-US"/>
+        </w:rPr>
+        <w:t>Seluruh staff pengajar di STIE Sutaatmadja Subang yang telah membagi ilmunya kepada penulis.</w:t>
+      </w:r>
+    </w:p>
+    <w:p>
+      <w:pPr>
+        <w:pStyle w:val="ListParagraph"/>
+        <w:numPr>
+          <w:ilvl w:val="0"/>
+          <w:numId w:val="1"/>
+        </w:numPr>
+        <w:spacing w:line="360" w:lineRule="auto"/>
+        <w:jc w:val="both"/>
+        <w:rPr>
+          <w:rFonts w:ascii="Times New Roman" w:hAnsi="Times New Roman" w:cs="Times New Roman"/>
+          <w:lang w:val="en-US"/>
+        </w:rPr>
+      </w:pPr>
+      <w:r>
+        <w:rPr>
+          <w:rFonts w:ascii="Times New Roman" w:hAnsi="Times New Roman" w:cs="Times New Roman"/>
+          <w:lang w:val="en-US"/>
+        </w:rPr>
+        <w:t>Seluruh staff perpustakaan di STIE Sutaatmadja Subang yang telah membantu dalam mencari referensi untuk penyusunan skripsi ini.</w:t>
+      </w:r>
+    </w:p>
+    <w:p>
+      <w:pPr>
+        <w:pStyle w:val="ListParagraph"/>
+        <w:numPr>
+          <w:ilvl w:val="0"/>
+          <w:numId w:val="1"/>
+        </w:numPr>
+        <w:spacing w:line="360" w:lineRule="auto"/>
+        <w:jc w:val="both"/>
+        <w:rPr>
+          <w:rFonts w:ascii="Times New Roman" w:hAnsi="Times New Roman" w:cs="Times New Roman"/>
+          <w:lang w:val="en-US"/>
+        </w:rPr>
+      </w:pPr>
+      <w:r>
+        <w:rPr>
+          <w:rFonts w:ascii="Times New Roman" w:hAnsi="Times New Roman" w:cs="Times New Roman"/>
+          <w:lang w:val="en-US"/>
+        </w:rPr>
+        <w:t>Segenap keluarga penulis, penulis ucapkan terima kasih atas doa dan dukungan yang telah diberikan.</w:t>
+      </w:r>
+    </w:p>
+    <w:p>
+      <w:pPr>
+        <w:pStyle w:val="ListParagraph"/>
+        <w:numPr>
+          <w:ilvl w:val="0"/>
+          <w:numId w:val="1"/>
+        </w:numPr>
+        <w:spacing w:line="360" w:lineRule="auto"/>
+        <w:jc w:val="both"/>
+        <w:rPr>
+          <w:rFonts w:ascii="Times New Roman" w:hAnsi="Times New Roman" w:cs="Times New Roman"/>
+          <w:lang w:val="en-US"/>
+        </w:rPr>
+      </w:pPr>
+      <w:r>
+        <w:rPr>
+          <w:rFonts w:ascii="Times New Roman" w:hAnsi="Times New Roman" w:cs="Times New Roman"/>
+          <w:lang w:val="en-US"/>
+        </w:rPr>
+        <w:lastRenderedPageBreak/>
+        <w:t>Semua pihak yang tidak dapat disebutkan satu persatu, yang telah dengan tulus dan ikhlas memberikan bantuan, doa dan motivasi sehingga dapat diselesaikannya skripsi ini.</w:t>
+      </w:r>
+    </w:p>
+    <w:p>
+      <w:pPr>
+        <w:spacing w:line="360" w:lineRule="auto"/>
+        <w:jc w:val="both"/>
+        <w:rPr>
+          <w:rFonts w:ascii="Times New Roman" w:hAnsi="Times New Roman" w:cs="Times New Roman"/>
+          <w:lang w:val="en-US"/>
+        </w:rPr>
+      </w:pPr>
+    </w:p>
+    <w:p>
+      <w:pPr>
+        <w:spacing w:line="360" w:lineRule="auto"/>
+        <w:jc w:val="both"/>
+        <w:rPr>
+          <w:rFonts w:ascii="Times New Roman" w:hAnsi="Times New Roman" w:cs="Times New Roman"/>
+          <w:lang w:val="en-US"/>
+        </w:rPr>
+      </w:pPr>
+      <w:r>
+        <w:rPr>
+          <w:rFonts w:ascii="Times New Roman" w:hAnsi="Times New Roman" w:cs="Times New Roman"/>
+          <w:lang w:val="en-US"/>
+        </w:rPr>
         <w:tab/>
       </w:r>
       <w:r>
@@ -477,24 +733,7 @@
     <w:p>
       <w:pPr>
         <w:spacing w:line="360" w:lineRule="auto"/>
-        <w:rPr>
-          <w:rFonts w:ascii="Times New Roman" w:hAnsi="Times New Roman" w:cs="Times New Roman"/>
-          <w:lang w:val="en-US"/>
-        </w:rPr>
-      </w:pPr>
-    </w:p>
-    <w:p>
-      <w:pPr>
-        <w:spacing w:line="360" w:lineRule="auto"/>
-        <w:rPr>
-          <w:rFonts w:ascii="Times New Roman" w:hAnsi="Times New Roman" w:cs="Times New Roman"/>
-          <w:lang w:val="en-US"/>
-        </w:rPr>
-      </w:pPr>
-    </w:p>
-    <w:p>
-      <w:pPr>
-        <w:spacing w:line="360" w:lineRule="auto"/>
+        <w:jc w:val="both"/>
         <w:rPr>
           <w:rFonts w:ascii="Times New Roman" w:hAnsi="Times New Roman" w:cs="Times New Roman"/>
           <w:lang w:val="en-US"/>
@@ -570,35 +809,21 @@
           <w:rFonts w:ascii="Times New Roman" w:hAnsi="Times New Roman" w:cs="Times New Roman"/>
           <w:lang w:val="en-US"/>
         </w:rPr>
-        <w:t>2</w:t>
-      </w:r>
-      <w:r>
-        <w:rPr>
-          <w:rFonts w:ascii="Times New Roman" w:hAnsi="Times New Roman" w:cs="Times New Roman"/>
-          <w:lang w:val="en-US"/>
-        </w:rPr>
-        <w:t>1</w:t>
-      </w:r>
-      <w:r>
-        <w:rPr>
-          <w:rFonts w:ascii="Times New Roman" w:hAnsi="Times New Roman" w:cs="Times New Roman"/>
-          <w:lang w:val="en-US"/>
-        </w:rPr>
-        <w:t xml:space="preserve"> </w:t>
-      </w:r>
-      <w:r>
-        <w:rPr>
-          <w:rFonts w:ascii="Times New Roman" w:hAnsi="Times New Roman" w:cs="Times New Roman"/>
-          <w:lang w:val="en-US"/>
-        </w:rPr>
-        <w:t>November</w:t>
-      </w:r>
-      <w:r>
-        <w:rPr>
-          <w:rFonts w:ascii="Times New Roman" w:hAnsi="Times New Roman" w:cs="Times New Roman"/>
-          <w:lang w:val="en-US"/>
-        </w:rPr>
-        <w:t xml:space="preserve"> 2018</w:t>
+        <w:t>19</w:t>
+      </w:r>
+      <w:r>
+        <w:rPr>
+          <w:rFonts w:ascii="Times New Roman" w:hAnsi="Times New Roman" w:cs="Times New Roman"/>
+          <w:lang w:val="en-US"/>
+        </w:rPr>
+        <w:t xml:space="preserve"> </w:t>
+      </w:r>
+      <w:r>
+        <w:rPr>
+          <w:rFonts w:ascii="Times New Roman" w:hAnsi="Times New Roman" w:cs="Times New Roman"/>
+          <w:lang w:val="en-US"/>
+        </w:rPr>
+        <w:t>Januari 2019</w:t>
       </w:r>
     </w:p>
     <w:p>
@@ -680,8 +905,6 @@
         </w:rPr>
         <w:t>Penulis</w:t>
       </w:r>
-      <w:bookmarkStart w:id="0" w:name="_GoBack"/>
-      <w:bookmarkEnd w:id="0"/>
     </w:p>
     <w:sectPr>
       <w:footerReference w:type="even" r:id="rId7"/>
@@ -697,7 +920,7 @@
 </file>
 
 <file path=word/endnotes.xml><?xml version="1.0" encoding="utf-8"?>
-<w:endnotes xmlns:wpc="http://schemas.microsoft.com/office/word/2010/wordprocessingCanvas" xmlns:cx="http://schemas.microsoft.com/office/drawing/2014/chartex" xmlns:cx1="http://schemas.microsoft.com/office/drawing/2015/9/8/chartex" xmlns:cx2="http://schemas.microsoft.com/office/drawing/2015/10/21/chartex" xmlns:cx3="http://schemas.microsoft.com/office/drawing/2016/5/9/chartex" xmlns:cx4="http://schemas.microsoft.com/office/drawing/2016/5/10/chartex" xmlns:cx5="http://schemas.microsoft.com/office/drawing/2016/5/11/chartex" xmlns:cx6="http://schemas.microsoft.com/office/drawing/2016/5/12/chartex" xmlns:cx7="http://schemas.microsoft.com/office/drawing/2016/5/13/chartex" xmlns:cx8="http://schemas.microsoft.com/office/drawing/2016/5/14/chartex" xmlns:mc="http://schemas.openxmlformats.org/markup-compatibility/2006" xmlns:aink="http://schemas.microsoft.com/office/drawing/2016/ink" xmlns:am3d="http://schemas.microsoft.com/office/drawing/2017/model3d" xmlns:o="urn:schemas-microsoft-com:office:office" xmlns:r="http://schemas.openxmlformats.org/officeDocument/2006/relationships" xmlns:m="http://schemas.openxmlformats.org/officeDocument/2006/math" xmlns:v="urn:schemas-microsoft-com:vml" xmlns:wp14="http://schemas.microsoft.com/office/word/2010/wordprocessingDrawing" xmlns:wp="http://schemas.openxmlformats.org/drawingml/2006/wordprocessingDrawing" xmlns:w10="urn:schemas-microsoft-com:office:word" xmlns:w="http://schemas.openxmlformats.org/wordprocessingml/2006/main" xmlns:w14="http://schemas.microsoft.com/office/word/2010/wordml" xmlns:w15="http://schemas.microsoft.com/office/word/2012/wordml" xmlns:w16cid="http://schemas.microsoft.com/office/word/2016/wordml/cid" xmlns:w16se="http://schemas.microsoft.com/office/word/2015/wordml/symex" xmlns:wpg="http://schemas.microsoft.com/office/word/2010/wordprocessingGroup" xmlns:wpi="http://schemas.microsoft.com/office/word/2010/wordprocessingInk" xmlns:wne="http://schemas.microsoft.com/office/word/2006/wordml" xmlns:wps="http://schemas.microsoft.com/office/word/2010/wordprocessingShape" mc:Ignorable="w14 w15 w16se w16cid wp14">
+<w:endnotes xmlns:wpc="http://schemas.microsoft.com/office/word/2010/wordprocessingCanvas" xmlns:mo="http://schemas.microsoft.com/office/mac/office/2008/main" xmlns:mc="http://schemas.openxmlformats.org/markup-compatibility/2006" xmlns:mv="urn:schemas-microsoft-com:mac:vml" xmlns:o="urn:schemas-microsoft-com:office:office" xmlns:r="http://schemas.openxmlformats.org/officeDocument/2006/relationships" xmlns:m="http://schemas.openxmlformats.org/officeDocument/2006/math" xmlns:v="urn:schemas-microsoft-com:vml" xmlns:wp14="http://schemas.microsoft.com/office/word/2010/wordprocessingDrawing" xmlns:wp="http://schemas.openxmlformats.org/drawingml/2006/wordprocessingDrawing" xmlns:w10="urn:schemas-microsoft-com:office:word" xmlns:w="http://schemas.openxmlformats.org/wordprocessingml/2006/main" xmlns:w14="http://schemas.microsoft.com/office/word/2010/wordml" xmlns:w15="http://schemas.microsoft.com/office/word/2012/wordml" xmlns:wpg="http://schemas.microsoft.com/office/word/2010/wordprocessingGroup" xmlns:wpi="http://schemas.microsoft.com/office/word/2010/wordprocessingInk" xmlns:wne="http://schemas.microsoft.com/office/word/2006/wordml" xmlns:wps="http://schemas.microsoft.com/office/word/2010/wordprocessingShape" mc:Ignorable="w14 w15 wp14">
   <w:endnote w:type="separator" w:id="-1">
     <w:p>
       <w:r>
@@ -716,7 +939,7 @@
 </file>
 
 <file path=word/footer1.xml><?xml version="1.0" encoding="utf-8"?>
-<w:ftr xmlns:wpc="http://schemas.microsoft.com/office/word/2010/wordprocessingCanvas" xmlns:cx="http://schemas.microsoft.com/office/drawing/2014/chartex" xmlns:cx1="http://schemas.microsoft.com/office/drawing/2015/9/8/chartex" xmlns:cx2="http://schemas.microsoft.com/office/drawing/2015/10/21/chartex" xmlns:cx3="http://schemas.microsoft.com/office/drawing/2016/5/9/chartex" xmlns:cx4="http://schemas.microsoft.com/office/drawing/2016/5/10/chartex" xmlns:cx5="http://schemas.microsoft.com/office/drawing/2016/5/11/chartex" xmlns:cx6="http://schemas.microsoft.com/office/drawing/2016/5/12/chartex" xmlns:cx7="http://schemas.microsoft.com/office/drawing/2016/5/13/chartex" xmlns:cx8="http://schemas.microsoft.com/office/drawing/2016/5/14/chartex" xmlns:mc="http://schemas.openxmlformats.org/markup-compatibility/2006" xmlns:aink="http://schemas.microsoft.com/office/drawing/2016/ink" xmlns:am3d="http://schemas.microsoft.com/office/drawing/2017/model3d" xmlns:o="urn:schemas-microsoft-com:office:office" xmlns:r="http://schemas.openxmlformats.org/officeDocument/2006/relationships" xmlns:m="http://schemas.openxmlformats.org/officeDocument/2006/math" xmlns:v="urn:schemas-microsoft-com:vml" xmlns:wp14="http://schemas.microsoft.com/office/word/2010/wordprocessingDrawing" xmlns:wp="http://schemas.openxmlformats.org/drawingml/2006/wordprocessingDrawing" xmlns:w10="urn:schemas-microsoft-com:office:word" xmlns:w="http://schemas.openxmlformats.org/wordprocessingml/2006/main" xmlns:w14="http://schemas.microsoft.com/office/word/2010/wordml" xmlns:w15="http://schemas.microsoft.com/office/word/2012/wordml" xmlns:w16cid="http://schemas.microsoft.com/office/word/2016/wordml/cid" xmlns:w16se="http://schemas.microsoft.com/office/word/2015/wordml/symex" xmlns:wpg="http://schemas.microsoft.com/office/word/2010/wordprocessingGroup" xmlns:wpi="http://schemas.microsoft.com/office/word/2010/wordprocessingInk" xmlns:wne="http://schemas.microsoft.com/office/word/2006/wordml" xmlns:wps="http://schemas.microsoft.com/office/word/2010/wordprocessingShape" mc:Ignorable="w14 w15 w16se w16cid wp14">
+<w:ftr xmlns:wpc="http://schemas.microsoft.com/office/word/2010/wordprocessingCanvas" xmlns:mo="http://schemas.microsoft.com/office/mac/office/2008/main" xmlns:mc="http://schemas.openxmlformats.org/markup-compatibility/2006" xmlns:mv="urn:schemas-microsoft-com:mac:vml" xmlns:o="urn:schemas-microsoft-com:office:office" xmlns:r="http://schemas.openxmlformats.org/officeDocument/2006/relationships" xmlns:m="http://schemas.openxmlformats.org/officeDocument/2006/math" xmlns:v="urn:schemas-microsoft-com:vml" xmlns:wp14="http://schemas.microsoft.com/office/word/2010/wordprocessingDrawing" xmlns:wp="http://schemas.openxmlformats.org/drawingml/2006/wordprocessingDrawing" xmlns:w10="urn:schemas-microsoft-com:office:word" xmlns:w="http://schemas.openxmlformats.org/wordprocessingml/2006/main" xmlns:w14="http://schemas.microsoft.com/office/word/2010/wordml" xmlns:w15="http://schemas.microsoft.com/office/word/2012/wordml" xmlns:wpg="http://schemas.microsoft.com/office/word/2010/wordprocessingGroup" xmlns:wpi="http://schemas.microsoft.com/office/word/2010/wordprocessingInk" xmlns:wne="http://schemas.microsoft.com/office/word/2006/wordml" xmlns:wps="http://schemas.microsoft.com/office/word/2010/wordprocessingShape" mc:Ignorable="w14 w15 wp14">
   <w:sdt>
     <w:sdtPr>
       <w:rPr>
@@ -772,7 +995,7 @@
 </file>
 
 <file path=word/footer2.xml><?xml version="1.0" encoding="utf-8"?>
-<w:ftr xmlns:wpc="http://schemas.microsoft.com/office/word/2010/wordprocessingCanvas" xmlns:cx="http://schemas.microsoft.com/office/drawing/2014/chartex" xmlns:cx1="http://schemas.microsoft.com/office/drawing/2015/9/8/chartex" xmlns:cx2="http://schemas.microsoft.com/office/drawing/2015/10/21/chartex" xmlns:cx3="http://schemas.microsoft.com/office/drawing/2016/5/9/chartex" xmlns:cx4="http://schemas.microsoft.com/office/drawing/2016/5/10/chartex" xmlns:cx5="http://schemas.microsoft.com/office/drawing/2016/5/11/chartex" xmlns:cx6="http://schemas.microsoft.com/office/drawing/2016/5/12/chartex" xmlns:cx7="http://schemas.microsoft.com/office/drawing/2016/5/13/chartex" xmlns:cx8="http://schemas.microsoft.com/office/drawing/2016/5/14/chartex" xmlns:mc="http://schemas.openxmlformats.org/markup-compatibility/2006" xmlns:aink="http://schemas.microsoft.com/office/drawing/2016/ink" xmlns:am3d="http://schemas.microsoft.com/office/drawing/2017/model3d" xmlns:o="urn:schemas-microsoft-com:office:office" xmlns:r="http://schemas.openxmlformats.org/officeDocument/2006/relationships" xmlns:m="http://schemas.openxmlformats.org/officeDocument/2006/math" xmlns:v="urn:schemas-microsoft-com:vml" xmlns:wp14="http://schemas.microsoft.com/office/word/2010/wordprocessingDrawing" xmlns:wp="http://schemas.openxmlformats.org/drawingml/2006/wordprocessingDrawing" xmlns:w10="urn:schemas-microsoft-com:office:word" xmlns:w="http://schemas.openxmlformats.org/wordprocessingml/2006/main" xmlns:w14="http://schemas.microsoft.com/office/word/2010/wordml" xmlns:w15="http://schemas.microsoft.com/office/word/2012/wordml" xmlns:w16cid="http://schemas.microsoft.com/office/word/2016/wordml/cid" xmlns:w16se="http://schemas.microsoft.com/office/word/2015/wordml/symex" xmlns:wpg="http://schemas.microsoft.com/office/word/2010/wordprocessingGroup" xmlns:wpi="http://schemas.microsoft.com/office/word/2010/wordprocessingInk" xmlns:wne="http://schemas.microsoft.com/office/word/2006/wordml" xmlns:wps="http://schemas.microsoft.com/office/word/2010/wordprocessingShape" mc:Ignorable="w14 w15 w16se w16cid wp14">
+<w:ftr xmlns:wpc="http://schemas.microsoft.com/office/word/2010/wordprocessingCanvas" xmlns:mo="http://schemas.microsoft.com/office/mac/office/2008/main" xmlns:mc="http://schemas.openxmlformats.org/markup-compatibility/2006" xmlns:mv="urn:schemas-microsoft-com:mac:vml" xmlns:o="urn:schemas-microsoft-com:office:office" xmlns:r="http://schemas.openxmlformats.org/officeDocument/2006/relationships" xmlns:m="http://schemas.openxmlformats.org/officeDocument/2006/math" xmlns:v="urn:schemas-microsoft-com:vml" xmlns:wp14="http://schemas.microsoft.com/office/word/2010/wordprocessingDrawing" xmlns:wp="http://schemas.openxmlformats.org/drawingml/2006/wordprocessingDrawing" xmlns:w10="urn:schemas-microsoft-com:office:word" xmlns:w="http://schemas.openxmlformats.org/wordprocessingml/2006/main" xmlns:w14="http://schemas.microsoft.com/office/word/2010/wordml" xmlns:w15="http://schemas.microsoft.com/office/word/2012/wordml" xmlns:wpg="http://schemas.microsoft.com/office/word/2010/wordprocessingGroup" xmlns:wpi="http://schemas.microsoft.com/office/word/2010/wordprocessingInk" xmlns:wne="http://schemas.microsoft.com/office/word/2006/wordml" xmlns:wps="http://schemas.microsoft.com/office/word/2010/wordprocessingShape" mc:Ignorable="w14 w15 wp14">
   <w:sdt>
     <w:sdtPr>
       <w:rPr>
@@ -841,7 +1064,7 @@
 </file>
 
 <file path=word/footnotes.xml><?xml version="1.0" encoding="utf-8"?>
-<w:footnotes xmlns:wpc="http://schemas.microsoft.com/office/word/2010/wordprocessingCanvas" xmlns:cx="http://schemas.microsoft.com/office/drawing/2014/chartex" xmlns:cx1="http://schemas.microsoft.com/office/drawing/2015/9/8/chartex" xmlns:cx2="http://schemas.microsoft.com/office/drawing/2015/10/21/chartex" xmlns:cx3="http://schemas.microsoft.com/office/drawing/2016/5/9/chartex" xmlns:cx4="http://schemas.microsoft.com/office/drawing/2016/5/10/chartex" xmlns:cx5="http://schemas.microsoft.com/office/drawing/2016/5/11/chartex" xmlns:cx6="http://schemas.microsoft.com/office/drawing/2016/5/12/chartex" xmlns:cx7="http://schemas.microsoft.com/office/drawing/2016/5/13/chartex" xmlns:cx8="http://schemas.microsoft.com/office/drawing/2016/5/14/chartex" xmlns:mc="http://schemas.openxmlformats.org/markup-compatibility/2006" xmlns:aink="http://schemas.microsoft.com/office/drawing/2016/ink" xmlns:am3d="http://schemas.microsoft.com/office/drawing/2017/model3d" xmlns:o="urn:schemas-microsoft-com:office:office" xmlns:r="http://schemas.openxmlformats.org/officeDocument/2006/relationships" xmlns:m="http://schemas.openxmlformats.org/officeDocument/2006/math" xmlns:v="urn:schemas-microsoft-com:vml" xmlns:wp14="http://schemas.microsoft.com/office/word/2010/wordprocessingDrawing" xmlns:wp="http://schemas.openxmlformats.org/drawingml/2006/wordprocessingDrawing" xmlns:w10="urn:schemas-microsoft-com:office:word" xmlns:w="http://schemas.openxmlformats.org/wordprocessingml/2006/main" xmlns:w14="http://schemas.microsoft.com/office/word/2010/wordml" xmlns:w15="http://schemas.microsoft.com/office/word/2012/wordml" xmlns:w16cid="http://schemas.microsoft.com/office/word/2016/wordml/cid" xmlns:w16se="http://schemas.microsoft.com/office/word/2015/wordml/symex" xmlns:wpg="http://schemas.microsoft.com/office/word/2010/wordprocessingGroup" xmlns:wpi="http://schemas.microsoft.com/office/word/2010/wordprocessingInk" xmlns:wne="http://schemas.microsoft.com/office/word/2006/wordml" xmlns:wps="http://schemas.microsoft.com/office/word/2010/wordprocessingShape" mc:Ignorable="w14 w15 w16se w16cid wp14">
+<w:footnotes xmlns:wpc="http://schemas.microsoft.com/office/word/2010/wordprocessingCanvas" xmlns:mo="http://schemas.microsoft.com/office/mac/office/2008/main" xmlns:mc="http://schemas.openxmlformats.org/markup-compatibility/2006" xmlns:mv="urn:schemas-microsoft-com:mac:vml" xmlns:o="urn:schemas-microsoft-com:office:office" xmlns:r="http://schemas.openxmlformats.org/officeDocument/2006/relationships" xmlns:m="http://schemas.openxmlformats.org/officeDocument/2006/math" xmlns:v="urn:schemas-microsoft-com:vml" xmlns:wp14="http://schemas.microsoft.com/office/word/2010/wordprocessingDrawing" xmlns:wp="http://schemas.openxmlformats.org/drawingml/2006/wordprocessingDrawing" xmlns:w10="urn:schemas-microsoft-com:office:word" xmlns:w="http://schemas.openxmlformats.org/wordprocessingml/2006/main" xmlns:w14="http://schemas.microsoft.com/office/word/2010/wordml" xmlns:w15="http://schemas.microsoft.com/office/word/2012/wordml" xmlns:wpg="http://schemas.microsoft.com/office/word/2010/wordprocessingGroup" xmlns:wpi="http://schemas.microsoft.com/office/word/2010/wordprocessingInk" xmlns:wne="http://schemas.microsoft.com/office/word/2006/wordml" xmlns:wps="http://schemas.microsoft.com/office/word/2010/wordprocessingShape" mc:Ignorable="w14 w15 wp14">
   <w:footnote w:type="separator" w:id="-1">
     <w:p>
       <w:r>
@@ -860,8 +1083,8 @@
 </file>
 
 <file path=word/numbering.xml><?xml version="1.0" encoding="utf-8"?>
-<w:numbering xmlns:wpc="http://schemas.microsoft.com/office/word/2010/wordprocessingCanvas" xmlns:cx="http://schemas.microsoft.com/office/drawing/2014/chartex" xmlns:cx1="http://schemas.microsoft.com/office/drawing/2015/9/8/chartex" xmlns:cx2="http://schemas.microsoft.com/office/drawing/2015/10/21/chartex" xmlns:cx3="http://schemas.microsoft.com/office/drawing/2016/5/9/chartex" xmlns:cx4="http://schemas.microsoft.com/office/drawing/2016/5/10/chartex" xmlns:cx5="http://schemas.microsoft.com/office/drawing/2016/5/11/chartex" xmlns:cx6="http://schemas.microsoft.com/office/drawing/2016/5/12/chartex" xmlns:cx7="http://schemas.microsoft.com/office/drawing/2016/5/13/chartex" xmlns:cx8="http://schemas.microsoft.com/office/drawing/2016/5/14/chartex" xmlns:mc="http://schemas.openxmlformats.org/markup-compatibility/2006" xmlns:aink="http://schemas.microsoft.com/office/drawing/2016/ink" xmlns:am3d="http://schemas.microsoft.com/office/drawing/2017/model3d" xmlns:o="urn:schemas-microsoft-com:office:office" xmlns:r="http://schemas.openxmlformats.org/officeDocument/2006/relationships" xmlns:m="http://schemas.openxmlformats.org/officeDocument/2006/math" xmlns:v="urn:schemas-microsoft-com:vml" xmlns:wp14="http://schemas.microsoft.com/office/word/2010/wordprocessingDrawing" xmlns:wp="http://schemas.openxmlformats.org/drawingml/2006/wordprocessingDrawing" xmlns:w10="urn:schemas-microsoft-com:office:word" xmlns:w="http://schemas.openxmlformats.org/wordprocessingml/2006/main" xmlns:w14="http://schemas.microsoft.com/office/word/2010/wordml" xmlns:w15="http://schemas.microsoft.com/office/word/2012/wordml" xmlns:w16cid="http://schemas.microsoft.com/office/word/2016/wordml/cid" xmlns:w16se="http://schemas.microsoft.com/office/word/2015/wordml/symex" xmlns:wpg="http://schemas.microsoft.com/office/word/2010/wordprocessingGroup" xmlns:wpi="http://schemas.microsoft.com/office/word/2010/wordprocessingInk" xmlns:wne="http://schemas.microsoft.com/office/word/2006/wordml" xmlns:wps="http://schemas.microsoft.com/office/word/2010/wordprocessingShape" mc:Ignorable="w14 w15 w16se w16cid wp14">
-  <w:abstractNum w:abstractNumId="0" w15:restartNumberingAfterBreak="0">
+<w:numbering xmlns:wpc="http://schemas.microsoft.com/office/word/2010/wordprocessingCanvas" xmlns:mo="http://schemas.microsoft.com/office/mac/office/2008/main" xmlns:mc="http://schemas.openxmlformats.org/markup-compatibility/2006" xmlns:mv="urn:schemas-microsoft-com:mac:vml" xmlns:o="urn:schemas-microsoft-com:office:office" xmlns:r="http://schemas.openxmlformats.org/officeDocument/2006/relationships" xmlns:m="http://schemas.openxmlformats.org/officeDocument/2006/math" xmlns:v="urn:schemas-microsoft-com:vml" xmlns:wp14="http://schemas.microsoft.com/office/word/2010/wordprocessingDrawing" xmlns:wp="http://schemas.openxmlformats.org/drawingml/2006/wordprocessingDrawing" xmlns:w10="urn:schemas-microsoft-com:office:word" xmlns:w="http://schemas.openxmlformats.org/wordprocessingml/2006/main" xmlns:w14="http://schemas.microsoft.com/office/word/2010/wordml" xmlns:w15="http://schemas.microsoft.com/office/word/2012/wordml" xmlns:wpg="http://schemas.microsoft.com/office/word/2010/wordprocessingGroup" xmlns:wpi="http://schemas.microsoft.com/office/word/2010/wordprocessingInk" xmlns:wne="http://schemas.microsoft.com/office/word/2006/wordml" xmlns:wps="http://schemas.microsoft.com/office/word/2010/wordprocessingShape" mc:Ignorable="w14 w15 wp14">
+  <w:abstractNum w:abstractNumId="0">
     <w:nsid w:val="1C2D1C9E"/>
     <w:multiLevelType w:val="hybridMultilevel"/>
     <w:tmpl w:val="33300B58"/>
@@ -954,7 +1177,7 @@
 </file>
 
 <file path=word/styles.xml><?xml version="1.0" encoding="utf-8"?>
-<w:styles xmlns:mc="http://schemas.openxmlformats.org/markup-compatibility/2006" xmlns:r="http://schemas.openxmlformats.org/officeDocument/2006/relationships" xmlns:w="http://schemas.openxmlformats.org/wordprocessingml/2006/main" xmlns:w14="http://schemas.microsoft.com/office/word/2010/wordml" xmlns:w15="http://schemas.microsoft.com/office/word/2012/wordml" xmlns:w16cid="http://schemas.microsoft.com/office/word/2016/wordml/cid" xmlns:w16se="http://schemas.microsoft.com/office/word/2015/wordml/symex" mc:Ignorable="w14 w15 w16se w16cid">
+<w:styles xmlns:mc="http://schemas.openxmlformats.org/markup-compatibility/2006" xmlns:r="http://schemas.openxmlformats.org/officeDocument/2006/relationships" xmlns:w="http://schemas.openxmlformats.org/wordprocessingml/2006/main" xmlns:w14="http://schemas.microsoft.com/office/word/2010/wordml" xmlns:w15="http://schemas.microsoft.com/office/word/2012/wordml" mc:Ignorable="w14 w15">
   <w:docDefaults>
     <w:rPrDefault>
       <w:rPr>
@@ -966,7 +1189,7 @@
     </w:rPrDefault>
     <w:pPrDefault/>
   </w:docDefaults>
-  <w:latentStyles w:defLockedState="0" w:defUIPriority="99" w:defSemiHidden="0" w:defUnhideWhenUsed="0" w:defQFormat="0" w:count="375">
+  <w:latentStyles w:defLockedState="0" w:defUIPriority="99" w:defSemiHidden="0" w:defUnhideWhenUsed="0" w:defQFormat="0" w:count="382">
     <w:lsdException w:name="Normal" w:uiPriority="0" w:qFormat="1"/>
     <w:lsdException w:name="heading 1" w:uiPriority="9" w:qFormat="1"/>
     <w:lsdException w:name="heading 2" w:semiHidden="1" w:uiPriority="9" w:unhideWhenUsed="1" w:qFormat="1"/>
@@ -1340,8 +1563,6 @@
     <w:lsdException w:name="List Table 7 Colorful Accent 6" w:uiPriority="52"/>
     <w:lsdException w:name="Mention" w:semiHidden="1" w:unhideWhenUsed="1"/>
     <w:lsdException w:name="Smart Hyperlink" w:semiHidden="1" w:unhideWhenUsed="1"/>
-    <w:lsdException w:name="Hashtag" w:semiHidden="1" w:unhideWhenUsed="1"/>
-    <w:lsdException w:name="Unresolved Mention" w:semiHidden="1" w:unhideWhenUsed="1"/>
   </w:latentStyles>
   <w:style w:type="paragraph" w:default="1" w:styleId="Normal">
     <w:name w:val="Normal"/>
